--- a/docx/ПолинаК.md.docx
+++ b/docx/ПолинаК.md.docx
@@ -1268,7 +1268,7 @@
     </w:lvl>
   </w:abstractNum>
   <w:abstractNum w:abstractNumId="990">
-    <w:nsid w:val="71a3afba"/>
+    <w:nsid w:val="fd1921e7"/>
     <w:multiLevelType w:val="multilevel"/>
     <w:lvl w:ilvl="0">
       <w:numFmt w:val="bullet"/>
@@ -1349,7 +1349,7 @@
     </w:lvl>
   </w:abstractNum>
   <w:abstractNum w:abstractNumId="991">
-    <w:nsid w:val="121c21f1"/>
+    <w:nsid w:val="1bb4a4b1"/>
     <w:multiLevelType w:val="multilevel"/>
     <w:lvl w:ilvl="0">
       <w:numFmt w:val="bullet"/>
@@ -1430,7 +1430,7 @@
     </w:lvl>
   </w:abstractNum>
   <w:abstractNum w:abstractNumId="99411">
-    <w:nsid w:val="9f7d4187"/>
+    <w:nsid w:val="f214822a"/>
     <w:multiLevelType w:val="multilevel"/>
     <w:lvl w:ilvl="0">
       <w:start w:val="1"/>

--- a/docx/ПолинаК.md.docx
+++ b/docx/ПолинаК.md.docx
@@ -1268,7 +1268,7 @@
     </w:lvl>
   </w:abstractNum>
   <w:abstractNum w:abstractNumId="990">
-    <w:nsid w:val="fd1921e7"/>
+    <w:nsid w:val="454823a3"/>
     <w:multiLevelType w:val="multilevel"/>
     <w:lvl w:ilvl="0">
       <w:numFmt w:val="bullet"/>
@@ -1349,7 +1349,7 @@
     </w:lvl>
   </w:abstractNum>
   <w:abstractNum w:abstractNumId="991">
-    <w:nsid w:val="1bb4a4b1"/>
+    <w:nsid w:val="ede3b027"/>
     <w:multiLevelType w:val="multilevel"/>
     <w:lvl w:ilvl="0">
       <w:numFmt w:val="bullet"/>
@@ -1430,7 +1430,7 @@
     </w:lvl>
   </w:abstractNum>
   <w:abstractNum w:abstractNumId="99411">
-    <w:nsid w:val="f214822a"/>
+    <w:nsid w:val="23c19255"/>
     <w:multiLevelType w:val="multilevel"/>
     <w:lvl w:ilvl="0">
       <w:start w:val="1"/>

--- a/docx/ПолинаК.md.docx
+++ b/docx/ПолинаК.md.docx
@@ -1268,7 +1268,7 @@
     </w:lvl>
   </w:abstractNum>
   <w:abstractNum w:abstractNumId="990">
-    <w:nsid w:val="454823a3"/>
+    <w:nsid w:val="6bb9ba05"/>
     <w:multiLevelType w:val="multilevel"/>
     <w:lvl w:ilvl="0">
       <w:numFmt w:val="bullet"/>
@@ -1349,7 +1349,7 @@
     </w:lvl>
   </w:abstractNum>
   <w:abstractNum w:abstractNumId="991">
-    <w:nsid w:val="ede3b027"/>
+    <w:nsid w:val="6584e597"/>
     <w:multiLevelType w:val="multilevel"/>
     <w:lvl w:ilvl="0">
       <w:numFmt w:val="bullet"/>
@@ -1430,7 +1430,7 @@
     </w:lvl>
   </w:abstractNum>
   <w:abstractNum w:abstractNumId="99411">
-    <w:nsid w:val="23c19255"/>
+    <w:nsid w:val="a7b9bf82"/>
     <w:multiLevelType w:val="multilevel"/>
     <w:lvl w:ilvl="0">
       <w:start w:val="1"/>
